--- a/cindy.docx
+++ b/cindy.docx
@@ -4,8 +4,13 @@
   <w:body>
     <w:p>
       <w:r>
-        <w:t>CREATE TABLE Pembeli</w:t>
-      </w:r>
+        <w:t xml:space="preserve">CREATE TABLE </w:t>
+      </w:r>
+      <w:proofErr w:type="spellStart"/>
+      <w:r>
+        <w:t>Pembeli</w:t>
+      </w:r>
+      <w:proofErr w:type="spellEnd"/>
     </w:p>
     <w:p>
       <w:r>
@@ -14,7 +19,17 @@
     </w:p>
     <w:p>
       <w:r>
-        <w:t xml:space="preserve">    nomor_hp </w:t>
+        <w:t xml:space="preserve">    </w:t>
+      </w:r>
+      <w:proofErr w:type="spellStart"/>
+      <w:proofErr w:type="gramStart"/>
+      <w:r>
+        <w:t>nomor_hp</w:t>
+      </w:r>
+      <w:proofErr w:type="spellEnd"/>
+      <w:proofErr w:type="gramEnd"/>
+      <w:r>
+        <w:t xml:space="preserve"> </w:t>
       </w:r>
       <w:r>
         <w:t>char(12</w:t>
@@ -25,7 +40,23 @@
     </w:p>
     <w:p>
       <w:r>
-        <w:t xml:space="preserve">    nama_pembeli varchar2(50) not null,</w:t>
+        <w:t xml:space="preserve">    </w:t>
+      </w:r>
+      <w:proofErr w:type="spellStart"/>
+      <w:r>
+        <w:t>nama_pembeli</w:t>
+      </w:r>
+      <w:proofErr w:type="spellEnd"/>
+      <w:r>
+        <w:t xml:space="preserve"> </w:t>
+      </w:r>
+      <w:proofErr w:type="gramStart"/>
+      <w:r>
+        <w:t>varchar2(</w:t>
+      </w:r>
+      <w:proofErr w:type="gramEnd"/>
+      <w:r>
+        <w:t>50) not null,</w:t>
       </w:r>
     </w:p>
     <w:p>
@@ -33,12 +64,26 @@
         <w:t xml:space="preserve">    CONSTRAI</w:t>
       </w:r>
       <w:r>
-        <w:t>NT pembeli</w:t>
-      </w:r>
-      <w:bookmarkStart w:id="0" w:name="_GoBack"/>
-      <w:bookmarkEnd w:id="0"/>
-      <w:r>
-        <w:t>_pk PRIMARY KEY (nomor_hp)</w:t>
+        <w:t xml:space="preserve">NT </w:t>
+      </w:r>
+      <w:proofErr w:type="spellStart"/>
+      <w:r>
+        <w:t>pembeli</w:t>
+      </w:r>
+      <w:r>
+        <w:t>_pk</w:t>
+      </w:r>
+      <w:proofErr w:type="spellEnd"/>
+      <w:r>
+        <w:t xml:space="preserve"> PRIMARY KEY (</w:t>
+      </w:r>
+      <w:proofErr w:type="spellStart"/>
+      <w:r>
+        <w:t>nomor_hp</w:t>
+      </w:r>
+      <w:proofErr w:type="spellEnd"/>
+      <w:r>
+        <w:t>)</w:t>
       </w:r>
     </w:p>
     <w:p>
@@ -49,8 +94,13 @@
     <w:p/>
     <w:p>
       <w:r>
-        <w:t>CREATE TABLE pesanan</w:t>
-      </w:r>
+        <w:t xml:space="preserve">CREATE TABLE </w:t>
+      </w:r>
+      <w:proofErr w:type="spellStart"/>
+      <w:r>
+        <w:t>pesanan</w:t>
+      </w:r>
+      <w:proofErr w:type="spellEnd"/>
     </w:p>
     <w:p>
       <w:r>
@@ -59,25 +109,77 @@
     </w:p>
     <w:p>
       <w:r>
-        <w:t xml:space="preserve">    id_pesanan char(6) not null,</w:t>
-      </w:r>
-    </w:p>
-    <w:p>
-      <w:r>
-        <w:t xml:space="preserve">    banyak_pesanan varchar2(100) not null,</w:t>
-      </w:r>
-    </w:p>
-    <w:p>
-      <w:r>
-        <w:t xml:space="preserve">    tgl_pesanan date not null,</w:t>
-      </w:r>
-    </w:p>
-    <w:p>
-      <w:r>
-        <w:t xml:space="preserve">    CONSTRAINT pesanan</w:t>
-      </w:r>
-      <w:r>
-        <w:t>_pk PRIMARY KEY (id_pesanan)</w:t>
+        <w:t xml:space="preserve">    </w:t>
+      </w:r>
+      <w:proofErr w:type="spellStart"/>
+      <w:proofErr w:type="gramStart"/>
+      <w:r>
+        <w:t>id_pesanan</w:t>
+      </w:r>
+      <w:proofErr w:type="spellEnd"/>
+      <w:proofErr w:type="gramEnd"/>
+      <w:r>
+        <w:t xml:space="preserve"> char(6) not null,</w:t>
+      </w:r>
+    </w:p>
+    <w:p>
+      <w:r>
+        <w:t xml:space="preserve">    </w:t>
+      </w:r>
+      <w:proofErr w:type="spellStart"/>
+      <w:r>
+        <w:t>banyak_pesanan</w:t>
+      </w:r>
+      <w:proofErr w:type="spellEnd"/>
+      <w:r>
+        <w:t xml:space="preserve"> </w:t>
+      </w:r>
+      <w:proofErr w:type="gramStart"/>
+      <w:r>
+        <w:t>varchar2(</w:t>
+      </w:r>
+      <w:proofErr w:type="gramEnd"/>
+      <w:r>
+        <w:t>100) not null,</w:t>
+      </w:r>
+    </w:p>
+    <w:p>
+      <w:r>
+        <w:t xml:space="preserve">    </w:t>
+      </w:r>
+      <w:proofErr w:type="spellStart"/>
+      <w:proofErr w:type="gramStart"/>
+      <w:r>
+        <w:t>tgl_pesanan</w:t>
+      </w:r>
+      <w:proofErr w:type="spellEnd"/>
+      <w:proofErr w:type="gramEnd"/>
+      <w:r>
+        <w:t xml:space="preserve"> date not null,</w:t>
+      </w:r>
+    </w:p>
+    <w:p>
+      <w:r>
+        <w:t xml:space="preserve">    CONSTRAINT </w:t>
+      </w:r>
+      <w:proofErr w:type="spellStart"/>
+      <w:r>
+        <w:t>pesanan</w:t>
+      </w:r>
+      <w:r>
+        <w:t>_pk</w:t>
+      </w:r>
+      <w:proofErr w:type="spellEnd"/>
+      <w:r>
+        <w:t xml:space="preserve"> PRIMARY KEY (</w:t>
+      </w:r>
+      <w:proofErr w:type="spellStart"/>
+      <w:r>
+        <w:t>id_pesanan</w:t>
+      </w:r>
+      <w:proofErr w:type="spellEnd"/>
+      <w:r>
+        <w:t>)</w:t>
       </w:r>
     </w:p>
     <w:p>
@@ -98,12 +200,44 @@
     </w:p>
     <w:p>
       <w:r>
-        <w:t xml:space="preserve">    Id_menu char(10) not null,</w:t>
-      </w:r>
-    </w:p>
-    <w:p>
-      <w:r>
-        <w:t xml:space="preserve">    Nama_menu char(50) not null,</w:t>
+        <w:t xml:space="preserve">    </w:t>
+      </w:r>
+      <w:proofErr w:type="spellStart"/>
+      <w:r>
+        <w:t>Id_menu</w:t>
+      </w:r>
+      <w:proofErr w:type="spellEnd"/>
+      <w:r>
+        <w:t xml:space="preserve"> </w:t>
+      </w:r>
+      <w:proofErr w:type="gramStart"/>
+      <w:r>
+        <w:t>char(</w:t>
+      </w:r>
+      <w:proofErr w:type="gramEnd"/>
+      <w:r>
+        <w:t>10) not null,</w:t>
+      </w:r>
+    </w:p>
+    <w:p>
+      <w:r>
+        <w:t xml:space="preserve">    </w:t>
+      </w:r>
+      <w:proofErr w:type="spellStart"/>
+      <w:r>
+        <w:t>Nama_menu</w:t>
+      </w:r>
+      <w:proofErr w:type="spellEnd"/>
+      <w:r>
+        <w:t xml:space="preserve"> </w:t>
+      </w:r>
+      <w:proofErr w:type="gramStart"/>
+      <w:r>
+        <w:t>char(</w:t>
+      </w:r>
+      <w:proofErr w:type="gramEnd"/>
+      <w:r>
+        <w:t>50) not null,</w:t>
       </w:r>
     </w:p>
     <w:p>
@@ -111,10 +245,26 @@
         <w:t xml:space="preserve">    CONSTR</w:t>
       </w:r>
       <w:r>
-        <w:t>AINT menu</w:t>
-      </w:r>
-      <w:r>
-        <w:t>_pk PRIMARY KEY (id_menu)</w:t>
+        <w:t xml:space="preserve">AINT </w:t>
+      </w:r>
+      <w:proofErr w:type="spellStart"/>
+      <w:r>
+        <w:t>menu</w:t>
+      </w:r>
+      <w:r>
+        <w:t>_pk</w:t>
+      </w:r>
+      <w:proofErr w:type="spellEnd"/>
+      <w:r>
+        <w:t xml:space="preserve"> PRIMARY KEY (</w:t>
+      </w:r>
+      <w:proofErr w:type="spellStart"/>
+      <w:r>
+        <w:t>id_menu</w:t>
+      </w:r>
+      <w:proofErr w:type="spellEnd"/>
+      <w:r>
+        <w:t>)</w:t>
       </w:r>
     </w:p>
     <w:p>
@@ -125,8 +275,13 @@
     <w:p/>
     <w:p>
       <w:r>
-        <w:t>CREATE TABLE pembayaran</w:t>
-      </w:r>
+        <w:t xml:space="preserve">CREATE TABLE </w:t>
+      </w:r>
+      <w:proofErr w:type="spellStart"/>
+      <w:r>
+        <w:t>pembayaran</w:t>
+      </w:r>
+      <w:proofErr w:type="spellEnd"/>
     </w:p>
     <w:p>
       <w:r>
@@ -135,26 +290,78 @@
     </w:p>
     <w:p>
       <w:r>
-        <w:t xml:space="preserve">    id_pembayaran char(10) not null,</w:t>
+        <w:t xml:space="preserve">    </w:t>
+      </w:r>
+      <w:proofErr w:type="spellStart"/>
+      <w:proofErr w:type="gramStart"/>
+      <w:r>
+        <w:t>id_pembayaran</w:t>
+      </w:r>
+      <w:proofErr w:type="spellEnd"/>
+      <w:proofErr w:type="gramEnd"/>
+      <w:r>
+        <w:t xml:space="preserve"> char(10) not null,</w:t>
       </w:r>
     </w:p>
     <w:p>
       <w:r>
         <w:lastRenderedPageBreak/>
-        <w:t xml:space="preserve">    total_pembayaran varchar2(30) not null,</w:t>
-      </w:r>
-    </w:p>
-    <w:p>
-      <w:r>
-        <w:t xml:space="preserve">    tgl_pembayaran date not null,</w:t>
-      </w:r>
-    </w:p>
-    <w:p>
-      <w:r>
-        <w:t xml:space="preserve">    CONSTRAINT pembayaran</w:t>
-      </w:r>
-      <w:r>
-        <w:t>_pk PRIMARY KEY (id_pembayaran)</w:t>
+        <w:t xml:space="preserve">    </w:t>
+      </w:r>
+      <w:proofErr w:type="spellStart"/>
+      <w:r>
+        <w:t>total_pembayaran</w:t>
+      </w:r>
+      <w:proofErr w:type="spellEnd"/>
+      <w:r>
+        <w:t xml:space="preserve"> </w:t>
+      </w:r>
+      <w:proofErr w:type="gramStart"/>
+      <w:r>
+        <w:t>varchar2(</w:t>
+      </w:r>
+      <w:proofErr w:type="gramEnd"/>
+      <w:r>
+        <w:t>30) not null,</w:t>
+      </w:r>
+    </w:p>
+    <w:p>
+      <w:r>
+        <w:t xml:space="preserve">    </w:t>
+      </w:r>
+      <w:proofErr w:type="spellStart"/>
+      <w:proofErr w:type="gramStart"/>
+      <w:r>
+        <w:t>tgl_pembayaran</w:t>
+      </w:r>
+      <w:proofErr w:type="spellEnd"/>
+      <w:proofErr w:type="gramEnd"/>
+      <w:r>
+        <w:t xml:space="preserve"> date not null,</w:t>
+      </w:r>
+    </w:p>
+    <w:p>
+      <w:r>
+        <w:t xml:space="preserve">    CONSTRAINT </w:t>
+      </w:r>
+      <w:proofErr w:type="spellStart"/>
+      <w:r>
+        <w:t>pembayaran</w:t>
+      </w:r>
+      <w:r>
+        <w:t>_pk</w:t>
+      </w:r>
+      <w:proofErr w:type="spellEnd"/>
+      <w:r>
+        <w:t xml:space="preserve"> PRIMARY KEY (</w:t>
+      </w:r>
+      <w:proofErr w:type="spellStart"/>
+      <w:r>
+        <w:t>id_pembayaran</w:t>
+      </w:r>
+      <w:proofErr w:type="spellEnd"/>
+      <w:r>
+        <w:t>)</w:t>
       </w:r>
     </w:p>
     <w:p>
@@ -165,8 +372,13 @@
     <w:p/>
     <w:p>
       <w:r>
-        <w:t>CREATE TABLE laporan</w:t>
-      </w:r>
+        <w:t xml:space="preserve">CREATE TABLE </w:t>
+      </w:r>
+      <w:proofErr w:type="spellStart"/>
+      <w:r>
+        <w:t>laporan</w:t>
+      </w:r>
+      <w:proofErr w:type="spellEnd"/>
     </w:p>
     <w:p>
       <w:r>
@@ -175,12 +387,32 @@
     </w:p>
     <w:p>
       <w:r>
-        <w:t xml:space="preserve">    id_laporan char(8) not null,</w:t>
-      </w:r>
-    </w:p>
-    <w:p>
-      <w:r>
-        <w:t xml:space="preserve">    tgl_laporan char(10) not null,</w:t>
+        <w:t xml:space="preserve">    </w:t>
+      </w:r>
+      <w:proofErr w:type="spellStart"/>
+      <w:proofErr w:type="gramStart"/>
+      <w:r>
+        <w:t>id_laporan</w:t>
+      </w:r>
+      <w:proofErr w:type="spellEnd"/>
+      <w:proofErr w:type="gramEnd"/>
+      <w:r>
+        <w:t xml:space="preserve"> char(8) not null,</w:t>
+      </w:r>
+    </w:p>
+    <w:p>
+      <w:r>
+        <w:t xml:space="preserve">    </w:t>
+      </w:r>
+      <w:proofErr w:type="spellStart"/>
+      <w:proofErr w:type="gramStart"/>
+      <w:r>
+        <w:t>tgl_laporan</w:t>
+      </w:r>
+      <w:proofErr w:type="spellEnd"/>
+      <w:proofErr w:type="gramEnd"/>
+      <w:r>
+        <w:t xml:space="preserve"> char(10) not null,</w:t>
       </w:r>
     </w:p>
     <w:p>
@@ -188,10 +420,26 @@
         <w:t xml:space="preserve">    CONSTRA</w:t>
       </w:r>
       <w:r>
-        <w:t>INT laporan</w:t>
-      </w:r>
-      <w:r>
-        <w:t>_pk PRIMARY KEY (id_laporan)</w:t>
+        <w:t xml:space="preserve">INT </w:t>
+      </w:r>
+      <w:proofErr w:type="spellStart"/>
+      <w:r>
+        <w:t>laporan</w:t>
+      </w:r>
+      <w:r>
+        <w:t>_pk</w:t>
+      </w:r>
+      <w:proofErr w:type="spellEnd"/>
+      <w:r>
+        <w:t xml:space="preserve"> PRIMARY KEY (</w:t>
+      </w:r>
+      <w:proofErr w:type="spellStart"/>
+      <w:r>
+        <w:t>id_laporan</w:t>
+      </w:r>
+      <w:proofErr w:type="spellEnd"/>
+      <w:r>
+        <w:t>)</w:t>
       </w:r>
     </w:p>
     <w:p>
@@ -202,8 +450,13 @@
     <w:p/>
     <w:p>
       <w:r>
-        <w:t>CREATE TABLE pemilik</w:t>
-      </w:r>
+        <w:t xml:space="preserve">CREATE TABLE </w:t>
+      </w:r>
+      <w:proofErr w:type="spellStart"/>
+      <w:r>
+        <w:t>pemilik</w:t>
+      </w:r>
+      <w:proofErr w:type="spellEnd"/>
     </w:p>
     <w:p>
       <w:r>
@@ -212,20 +465,56 @@
     </w:p>
     <w:p>
       <w:r>
-        <w:t xml:space="preserve">    id_pemilik char(8) not null,</w:t>
-      </w:r>
-    </w:p>
-    <w:p>
-      <w:r>
-        <w:t xml:space="preserve">    nama_pemilik char(30) not null,</w:t>
-      </w:r>
-    </w:p>
-    <w:p>
-      <w:r>
-        <w:t xml:space="preserve">    CONSTRAINT pemilik</w:t>
-      </w:r>
-      <w:r>
-        <w:t>_pk PRIMARY KEY (id_pemilik)</w:t>
+        <w:t xml:space="preserve">    </w:t>
+      </w:r>
+      <w:proofErr w:type="spellStart"/>
+      <w:proofErr w:type="gramStart"/>
+      <w:r>
+        <w:t>id_pemilik</w:t>
+      </w:r>
+      <w:proofErr w:type="spellEnd"/>
+      <w:proofErr w:type="gramEnd"/>
+      <w:r>
+        <w:t xml:space="preserve"> char(8) not null,</w:t>
+      </w:r>
+    </w:p>
+    <w:p>
+      <w:r>
+        <w:t xml:space="preserve">    </w:t>
+      </w:r>
+      <w:proofErr w:type="spellStart"/>
+      <w:proofErr w:type="gramStart"/>
+      <w:r>
+        <w:t>nama_pemilik</w:t>
+      </w:r>
+      <w:proofErr w:type="spellEnd"/>
+      <w:proofErr w:type="gramEnd"/>
+      <w:r>
+        <w:t xml:space="preserve"> char(30) not null,</w:t>
+      </w:r>
+    </w:p>
+    <w:p>
+      <w:r>
+        <w:t xml:space="preserve">    CONSTRAINT </w:t>
+      </w:r>
+      <w:proofErr w:type="spellStart"/>
+      <w:r>
+        <w:t>pemilik</w:t>
+      </w:r>
+      <w:r>
+        <w:t>_pk</w:t>
+      </w:r>
+      <w:proofErr w:type="spellEnd"/>
+      <w:r>
+        <w:t xml:space="preserve"> PRIMARY KEY (</w:t>
+      </w:r>
+      <w:proofErr w:type="spellStart"/>
+      <w:r>
+        <w:t>id_pemilik</w:t>
+      </w:r>
+      <w:proofErr w:type="spellEnd"/>
+      <w:r>
+        <w:t>)</w:t>
       </w:r>
     </w:p>
     <w:p>
@@ -246,17 +535,49 @@
     </w:p>
     <w:p>
       <w:r>
-        <w:t xml:space="preserve">    username char(8) not null,</w:t>
-      </w:r>
-    </w:p>
-    <w:p>
-      <w:r>
-        <w:t xml:space="preserve">    password char(10) not null,</w:t>
-      </w:r>
-    </w:p>
-    <w:p>
-      <w:r>
-        <w:t xml:space="preserve">    CONSTRAINT login_pk PRIMARY KEY(username)</w:t>
+        <w:t xml:space="preserve">    </w:t>
+      </w:r>
+      <w:proofErr w:type="gramStart"/>
+      <w:r>
+        <w:t>username</w:t>
+      </w:r>
+      <w:proofErr w:type="gramEnd"/>
+      <w:r>
+        <w:t xml:space="preserve"> char(8) not null,</w:t>
+      </w:r>
+    </w:p>
+    <w:p>
+      <w:r>
+        <w:t xml:space="preserve">    </w:t>
+      </w:r>
+      <w:proofErr w:type="gramStart"/>
+      <w:r>
+        <w:t>password</w:t>
+      </w:r>
+      <w:proofErr w:type="gramEnd"/>
+      <w:r>
+        <w:t xml:space="preserve"> char(10) not null,</w:t>
+      </w:r>
+    </w:p>
+    <w:p>
+      <w:r>
+        <w:t xml:space="preserve">    CONSTRAINT </w:t>
+      </w:r>
+      <w:proofErr w:type="spellStart"/>
+      <w:r>
+        <w:t>login_pk</w:t>
+      </w:r>
+      <w:proofErr w:type="spellEnd"/>
+      <w:r>
+        <w:t xml:space="preserve"> PRIMARY </w:t>
+      </w:r>
+      <w:proofErr w:type="gramStart"/>
+      <w:r>
+        <w:t>KEY(</w:t>
+      </w:r>
+      <w:proofErr w:type="gramEnd"/>
+      <w:r>
+        <w:t>username)</w:t>
       </w:r>
     </w:p>
     <w:p>
@@ -267,8 +588,13 @@
     <w:p/>
     <w:p>
       <w:r>
-        <w:t>CREATE TABLE kasir</w:t>
-      </w:r>
+        <w:t xml:space="preserve">CREATE TABLE </w:t>
+      </w:r>
+      <w:proofErr w:type="spellStart"/>
+      <w:r>
+        <w:t>kasir</w:t>
+      </w:r>
+      <w:proofErr w:type="spellEnd"/>
     </w:p>
     <w:p>
       <w:r>
@@ -277,28 +603,1945 @@
     </w:p>
     <w:p>
       <w:r>
-        <w:t xml:space="preserve">    id_kasir char (4) not null,</w:t>
-      </w:r>
-    </w:p>
-    <w:p>
-      <w:r>
-        <w:t xml:space="preserve">    nama_kasir char(30) not null,</w:t>
-      </w:r>
-    </w:p>
-    <w:p>
-      <w:r>
-        <w:t xml:space="preserve">    CONSTRAINT memberi_pk1 PRIMARY KEY (id_kasir)</w:t>
+        <w:t xml:space="preserve">    </w:t>
+      </w:r>
+      <w:proofErr w:type="spellStart"/>
+      <w:proofErr w:type="gramStart"/>
+      <w:r>
+        <w:t>id_kasir</w:t>
+      </w:r>
+      <w:proofErr w:type="spellEnd"/>
+      <w:proofErr w:type="gramEnd"/>
+      <w:r>
+        <w:t xml:space="preserve"> char (4) not null,</w:t>
+      </w:r>
+    </w:p>
+    <w:p>
+      <w:r>
+        <w:t xml:space="preserve">    </w:t>
+      </w:r>
+      <w:proofErr w:type="spellStart"/>
+      <w:proofErr w:type="gramStart"/>
+      <w:r>
+        <w:t>nama_kasir</w:t>
+      </w:r>
+      <w:proofErr w:type="spellEnd"/>
+      <w:proofErr w:type="gramEnd"/>
+      <w:r>
+        <w:t xml:space="preserve"> char(30) not null,</w:t>
+      </w:r>
+    </w:p>
+    <w:p>
+      <w:r>
+        <w:t xml:space="preserve">    CONSTRAINT memberi_pk1 PRIMARY KEY (</w:t>
+      </w:r>
+      <w:proofErr w:type="spellStart"/>
+      <w:r>
+        <w:t>id_kasir</w:t>
+      </w:r>
+      <w:proofErr w:type="spellEnd"/>
+      <w:r>
+        <w:t>)</w:t>
       </w:r>
     </w:p>
     <w:p>
       <w:r>
         <w:t>);</w:t>
+      </w:r>
+    </w:p>
+    <w:p>
+      <w:r>
+        <w:t>ALTER SESSION SET NLS_DATE_FORMAT = 'DD-MM-YYYY';</w:t>
+      </w:r>
+    </w:p>
+    <w:p/>
+    <w:p>
+      <w:r>
+        <w:t xml:space="preserve">INSERT INTO </w:t>
+      </w:r>
+      <w:proofErr w:type="spellStart"/>
+      <w:r>
+        <w:t>pembeli</w:t>
+      </w:r>
+      <w:proofErr w:type="spellEnd"/>
+      <w:r>
+        <w:t xml:space="preserve"> </w:t>
+      </w:r>
+      <w:proofErr w:type="gramStart"/>
+      <w:r>
+        <w:t>VALUES(</w:t>
+      </w:r>
+      <w:proofErr w:type="gramEnd"/>
+      <w:r>
+        <w:t xml:space="preserve">'081862148799','I </w:t>
+      </w:r>
+      <w:proofErr w:type="spellStart"/>
+      <w:r>
+        <w:t>Gusti</w:t>
+      </w:r>
+      <w:proofErr w:type="spellEnd"/>
+      <w:r>
+        <w:t xml:space="preserve"> </w:t>
+      </w:r>
+      <w:proofErr w:type="spellStart"/>
+      <w:r>
+        <w:t>Ayu</w:t>
+      </w:r>
+      <w:proofErr w:type="spellEnd"/>
+      <w:r>
+        <w:t xml:space="preserve"> Mas TP');</w:t>
+      </w:r>
+    </w:p>
+    <w:p>
+      <w:r>
+        <w:t xml:space="preserve">INSERT INTO </w:t>
+      </w:r>
+      <w:proofErr w:type="spellStart"/>
+      <w:r>
+        <w:t>pembeli</w:t>
+      </w:r>
+      <w:proofErr w:type="spellEnd"/>
+      <w:r>
+        <w:t xml:space="preserve"> </w:t>
+      </w:r>
+      <w:proofErr w:type="gramStart"/>
+      <w:r>
+        <w:t>VALUES(</w:t>
+      </w:r>
+      <w:proofErr w:type="gramEnd"/>
+      <w:r>
+        <w:t xml:space="preserve">'082136812519','Cindy </w:t>
+      </w:r>
+      <w:proofErr w:type="spellStart"/>
+      <w:r>
+        <w:t>Charella</w:t>
+      </w:r>
+      <w:proofErr w:type="spellEnd"/>
+      <w:r>
+        <w:t>');</w:t>
+      </w:r>
+    </w:p>
+    <w:p>
+      <w:r>
+        <w:t xml:space="preserve">INSERT INTO </w:t>
+      </w:r>
+      <w:proofErr w:type="spellStart"/>
+      <w:r>
+        <w:t>pembeli</w:t>
+      </w:r>
+      <w:proofErr w:type="spellEnd"/>
+      <w:r>
+        <w:t xml:space="preserve"> </w:t>
+      </w:r>
+      <w:proofErr w:type="gramStart"/>
+      <w:r>
+        <w:t>VALUES(</w:t>
+      </w:r>
+      <w:proofErr w:type="gramEnd"/>
+      <w:r>
+        <w:t xml:space="preserve">'085123697458','Ratri </w:t>
+      </w:r>
+      <w:proofErr w:type="spellStart"/>
+      <w:r>
+        <w:t>Ayu</w:t>
+      </w:r>
+      <w:proofErr w:type="spellEnd"/>
+      <w:r>
+        <w:t xml:space="preserve"> S');</w:t>
+      </w:r>
+    </w:p>
+    <w:p>
+      <w:r>
+        <w:t xml:space="preserve">INSERT INTO </w:t>
+      </w:r>
+      <w:proofErr w:type="spellStart"/>
+      <w:r>
+        <w:t>pembeli</w:t>
+      </w:r>
+      <w:proofErr w:type="spellEnd"/>
+      <w:r>
+        <w:t xml:space="preserve"> </w:t>
+      </w:r>
+      <w:proofErr w:type="gramStart"/>
+      <w:r>
+        <w:t>VALUES(</w:t>
+      </w:r>
+      <w:proofErr w:type="gramEnd"/>
+      <w:r>
+        <w:t xml:space="preserve">'081345298765','Tasyalva </w:t>
+      </w:r>
+      <w:proofErr w:type="spellStart"/>
+      <w:r>
+        <w:t>Aulia</w:t>
+      </w:r>
+      <w:proofErr w:type="spellEnd"/>
+      <w:r>
+        <w:t xml:space="preserve"> I');</w:t>
+      </w:r>
+    </w:p>
+    <w:p>
+      <w:r>
+        <w:t xml:space="preserve">INSERT INTO </w:t>
+      </w:r>
+      <w:proofErr w:type="spellStart"/>
+      <w:r>
+        <w:t>pembeli</w:t>
+      </w:r>
+      <w:proofErr w:type="spellEnd"/>
+      <w:r>
+        <w:t xml:space="preserve"> </w:t>
+      </w:r>
+      <w:proofErr w:type="gramStart"/>
+      <w:r>
+        <w:t>VALUES(</w:t>
+      </w:r>
+      <w:proofErr w:type="gramEnd"/>
+      <w:r>
+        <w:t>'081285469723','Anto');</w:t>
+      </w:r>
+    </w:p>
+    <w:p>
+      <w:r>
+        <w:t xml:space="preserve">INSERT INTO </w:t>
+      </w:r>
+      <w:proofErr w:type="spellStart"/>
+      <w:r>
+        <w:t>pembeli</w:t>
+      </w:r>
+      <w:proofErr w:type="spellEnd"/>
+      <w:r>
+        <w:t xml:space="preserve"> </w:t>
+      </w:r>
+      <w:proofErr w:type="gramStart"/>
+      <w:r>
+        <w:t>VALUES(</w:t>
+      </w:r>
+      <w:proofErr w:type="gramEnd"/>
+      <w:r>
+        <w:t>'081935648256','Budi');</w:t>
+      </w:r>
+    </w:p>
+    <w:p>
+      <w:r>
+        <w:t xml:space="preserve">INSERT INTO </w:t>
+      </w:r>
+      <w:proofErr w:type="spellStart"/>
+      <w:r>
+        <w:t>pembeli</w:t>
+      </w:r>
+      <w:proofErr w:type="spellEnd"/>
+      <w:r>
+        <w:t xml:space="preserve"> </w:t>
+      </w:r>
+      <w:proofErr w:type="gramStart"/>
+      <w:r>
+        <w:t>VALUES(</w:t>
+      </w:r>
+      <w:proofErr w:type="gramEnd"/>
+      <w:r>
+        <w:t>'089132584695','Ari');</w:t>
+      </w:r>
+    </w:p>
+    <w:p>
+      <w:r>
+        <w:t xml:space="preserve">INSERT INTO </w:t>
+      </w:r>
+      <w:proofErr w:type="spellStart"/>
+      <w:r>
+        <w:t>pembeli</w:t>
+      </w:r>
+      <w:proofErr w:type="spellEnd"/>
+      <w:r>
+        <w:t xml:space="preserve"> </w:t>
+      </w:r>
+      <w:proofErr w:type="gramStart"/>
+      <w:r>
+        <w:t>VALUES(</w:t>
+      </w:r>
+      <w:proofErr w:type="gramEnd"/>
+      <w:r>
+        <w:t>'081345697123','Rahmi');</w:t>
+      </w:r>
+    </w:p>
+    <w:p>
+      <w:r>
+        <w:t xml:space="preserve">INSERT INTO </w:t>
+      </w:r>
+      <w:proofErr w:type="spellStart"/>
+      <w:r>
+        <w:t>pembeli</w:t>
+      </w:r>
+      <w:proofErr w:type="spellEnd"/>
+      <w:r>
+        <w:t xml:space="preserve"> </w:t>
+      </w:r>
+      <w:proofErr w:type="gramStart"/>
+      <w:r>
+        <w:t>VALUES(</w:t>
+      </w:r>
+      <w:proofErr w:type="gramEnd"/>
+      <w:r>
+        <w:t>'087123695456','Fahmi');</w:t>
+      </w:r>
+    </w:p>
+    <w:p>
+      <w:r>
+        <w:t xml:space="preserve">INSERT INTO </w:t>
+      </w:r>
+      <w:proofErr w:type="spellStart"/>
+      <w:r>
+        <w:t>pembeli</w:t>
+      </w:r>
+      <w:proofErr w:type="spellEnd"/>
+      <w:r>
+        <w:t xml:space="preserve"> </w:t>
+      </w:r>
+      <w:proofErr w:type="gramStart"/>
+      <w:r>
+        <w:t>VALUES(</w:t>
+      </w:r>
+      <w:proofErr w:type="gramEnd"/>
+      <w:r>
+        <w:t>'082145698531','Rusli');</w:t>
+      </w:r>
+    </w:p>
+    <w:p>
+      <w:r>
+        <w:t xml:space="preserve">INSERT INTO </w:t>
+      </w:r>
+      <w:proofErr w:type="spellStart"/>
+      <w:r>
+        <w:t>pembeli</w:t>
+      </w:r>
+      <w:proofErr w:type="spellEnd"/>
+      <w:r>
+        <w:t xml:space="preserve"> </w:t>
+      </w:r>
+      <w:proofErr w:type="gramStart"/>
+      <w:r>
+        <w:t>VALUES(</w:t>
+      </w:r>
+      <w:proofErr w:type="gramEnd"/>
+      <w:r>
+        <w:t>'081459763128','Dono');</w:t>
+      </w:r>
+    </w:p>
+    <w:p>
+      <w:r>
+        <w:t xml:space="preserve">INSERT INTO </w:t>
+      </w:r>
+      <w:proofErr w:type="spellStart"/>
+      <w:r>
+        <w:t>pembeli</w:t>
+      </w:r>
+      <w:proofErr w:type="spellEnd"/>
+      <w:r>
+        <w:t xml:space="preserve"> </w:t>
+      </w:r>
+      <w:proofErr w:type="gramStart"/>
+      <w:r>
+        <w:t>VALUES(</w:t>
+      </w:r>
+      <w:proofErr w:type="gramEnd"/>
+      <w:r>
+        <w:t>'085129753461','Tati');</w:t>
+      </w:r>
+    </w:p>
+    <w:p>
+      <w:r>
+        <w:t xml:space="preserve">INSERT INTO </w:t>
+      </w:r>
+      <w:proofErr w:type="spellStart"/>
+      <w:r>
+        <w:t>pembeli</w:t>
+      </w:r>
+      <w:proofErr w:type="spellEnd"/>
+      <w:r>
+        <w:t xml:space="preserve"> </w:t>
+      </w:r>
+      <w:proofErr w:type="gramStart"/>
+      <w:r>
+        <w:t>VALUES(</w:t>
+      </w:r>
+      <w:proofErr w:type="gramEnd"/>
+      <w:r>
+        <w:t>'087123956489','Tono');</w:t>
+      </w:r>
+    </w:p>
+    <w:p>
+      <w:r>
+        <w:t xml:space="preserve">INSERT INTO </w:t>
+      </w:r>
+      <w:proofErr w:type="spellStart"/>
+      <w:r>
+        <w:t>pembeli</w:t>
+      </w:r>
+      <w:proofErr w:type="spellEnd"/>
+      <w:r>
+        <w:t xml:space="preserve"> </w:t>
+      </w:r>
+      <w:proofErr w:type="gramStart"/>
+      <w:r>
+        <w:t>VALUES(</w:t>
+      </w:r>
+      <w:proofErr w:type="gramEnd"/>
+      <w:r>
+        <w:t>'081313142568','Joko');</w:t>
+      </w:r>
+    </w:p>
+    <w:p>
+      <w:r>
+        <w:t xml:space="preserve">INSERT INTO </w:t>
+      </w:r>
+      <w:proofErr w:type="spellStart"/>
+      <w:r>
+        <w:t>pesanan</w:t>
+      </w:r>
+      <w:proofErr w:type="spellEnd"/>
+      <w:r>
+        <w:t xml:space="preserve"> </w:t>
+      </w:r>
+      <w:proofErr w:type="gramStart"/>
+      <w:r>
+        <w:t>VALUES(</w:t>
+      </w:r>
+      <w:proofErr w:type="gramEnd"/>
+      <w:r>
+        <w:t>'123451','1','01-09-2019');</w:t>
+      </w:r>
+    </w:p>
+    <w:p>
+      <w:r>
+        <w:t xml:space="preserve">INSERT INTO </w:t>
+      </w:r>
+      <w:proofErr w:type="spellStart"/>
+      <w:r>
+        <w:t>pesanan</w:t>
+      </w:r>
+      <w:proofErr w:type="spellEnd"/>
+      <w:r>
+        <w:t xml:space="preserve"> </w:t>
+      </w:r>
+      <w:proofErr w:type="gramStart"/>
+      <w:r>
+        <w:t>VALUES(</w:t>
+      </w:r>
+      <w:proofErr w:type="gramEnd"/>
+      <w:r>
+        <w:t>'123452','2','01-09-2019');</w:t>
+      </w:r>
+    </w:p>
+    <w:p>
+      <w:r>
+        <w:lastRenderedPageBreak/>
+        <w:t xml:space="preserve">INSERT INTO </w:t>
+      </w:r>
+      <w:proofErr w:type="spellStart"/>
+      <w:r>
+        <w:t>pesanan</w:t>
+      </w:r>
+      <w:proofErr w:type="spellEnd"/>
+      <w:r>
+        <w:t xml:space="preserve"> </w:t>
+      </w:r>
+      <w:proofErr w:type="gramStart"/>
+      <w:r>
+        <w:t>VALUES(</w:t>
+      </w:r>
+      <w:proofErr w:type="gramEnd"/>
+      <w:r>
+        <w:t>'123453','3','01-09-2019');</w:t>
+      </w:r>
+    </w:p>
+    <w:p>
+      <w:r>
+        <w:t xml:space="preserve">INSERT INTO </w:t>
+      </w:r>
+      <w:proofErr w:type="spellStart"/>
+      <w:r>
+        <w:t>pesanan</w:t>
+      </w:r>
+      <w:proofErr w:type="spellEnd"/>
+      <w:r>
+        <w:t xml:space="preserve"> </w:t>
+      </w:r>
+      <w:proofErr w:type="gramStart"/>
+      <w:r>
+        <w:t>VALUES(</w:t>
+      </w:r>
+      <w:proofErr w:type="gramEnd"/>
+      <w:r>
+        <w:t>'123454',</w:t>
+      </w:r>
+      <w:r>
+        <w:t xml:space="preserve"> </w:t>
+      </w:r>
+      <w:r>
+        <w:t>'4','02-09-2019);</w:t>
+      </w:r>
+    </w:p>
+    <w:p>
+      <w:r>
+        <w:t xml:space="preserve">INSERT INTO </w:t>
+      </w:r>
+      <w:proofErr w:type="spellStart"/>
+      <w:r>
+        <w:t>pesanan</w:t>
+      </w:r>
+      <w:proofErr w:type="spellEnd"/>
+      <w:r>
+        <w:t xml:space="preserve"> </w:t>
+      </w:r>
+      <w:proofErr w:type="gramStart"/>
+      <w:r>
+        <w:t>VALUES(</w:t>
+      </w:r>
+      <w:proofErr w:type="gramEnd"/>
+      <w:r>
+        <w:t>'123455',</w:t>
+      </w:r>
+      <w:r>
+        <w:t xml:space="preserve"> </w:t>
+      </w:r>
+      <w:r>
+        <w:t>'5','02-09-2019');</w:t>
+      </w:r>
+    </w:p>
+    <w:p>
+      <w:r>
+        <w:t xml:space="preserve">INSERT INTO </w:t>
+      </w:r>
+      <w:proofErr w:type="spellStart"/>
+      <w:r>
+        <w:t>pesanan</w:t>
+      </w:r>
+      <w:proofErr w:type="spellEnd"/>
+      <w:r>
+        <w:t xml:space="preserve"> </w:t>
+      </w:r>
+      <w:proofErr w:type="gramStart"/>
+      <w:r>
+        <w:t>VALUES(</w:t>
+      </w:r>
+      <w:proofErr w:type="gramEnd"/>
+      <w:r>
+        <w:t>'123456','6','02-09-2019');</w:t>
+      </w:r>
+    </w:p>
+    <w:p>
+      <w:r>
+        <w:t xml:space="preserve">INSERT INTO </w:t>
+      </w:r>
+      <w:proofErr w:type="spellStart"/>
+      <w:r>
+        <w:t>pesanan</w:t>
+      </w:r>
+      <w:proofErr w:type="spellEnd"/>
+      <w:r>
+        <w:t xml:space="preserve"> </w:t>
+      </w:r>
+      <w:proofErr w:type="gramStart"/>
+      <w:r>
+        <w:t>VALUES(</w:t>
+      </w:r>
+      <w:proofErr w:type="gramEnd"/>
+      <w:r>
+        <w:t>'123457','7','03-09-2019');</w:t>
+      </w:r>
+    </w:p>
+    <w:p>
+      <w:r>
+        <w:t xml:space="preserve">INSERT INTO </w:t>
+      </w:r>
+      <w:proofErr w:type="spellStart"/>
+      <w:r>
+        <w:t>pesanan</w:t>
+      </w:r>
+      <w:proofErr w:type="spellEnd"/>
+      <w:r>
+        <w:t xml:space="preserve"> </w:t>
+      </w:r>
+      <w:proofErr w:type="gramStart"/>
+      <w:r>
+        <w:t>VALUES(</w:t>
+      </w:r>
+      <w:proofErr w:type="gramEnd"/>
+      <w:r>
+        <w:t>'123458','8','03-09-2019');</w:t>
+      </w:r>
+    </w:p>
+    <w:p>
+      <w:r>
+        <w:t xml:space="preserve">INSERT INTO </w:t>
+      </w:r>
+      <w:proofErr w:type="spellStart"/>
+      <w:r>
+        <w:t>pesanan</w:t>
+      </w:r>
+      <w:proofErr w:type="spellEnd"/>
+      <w:r>
+        <w:t xml:space="preserve"> </w:t>
+      </w:r>
+      <w:proofErr w:type="gramStart"/>
+      <w:r>
+        <w:t>VALUES(</w:t>
+      </w:r>
+      <w:proofErr w:type="gramEnd"/>
+      <w:r>
+        <w:t>'123459','9','03-09-2019');</w:t>
+      </w:r>
+    </w:p>
+    <w:p>
+      <w:r>
+        <w:t xml:space="preserve">INSERT INTO </w:t>
+      </w:r>
+      <w:proofErr w:type="spellStart"/>
+      <w:r>
+        <w:t>pesanan</w:t>
+      </w:r>
+      <w:proofErr w:type="spellEnd"/>
+      <w:r>
+        <w:t xml:space="preserve"> </w:t>
+      </w:r>
+      <w:proofErr w:type="gramStart"/>
+      <w:r>
+        <w:t>VALUES(</w:t>
+      </w:r>
+      <w:proofErr w:type="gramEnd"/>
+      <w:r>
+        <w:t>'123410','3','03-09-2019');</w:t>
+      </w:r>
+    </w:p>
+    <w:p>
+      <w:r>
+        <w:t xml:space="preserve">INSERT INTO </w:t>
+      </w:r>
+      <w:proofErr w:type="spellStart"/>
+      <w:r>
+        <w:t>pesanan</w:t>
+      </w:r>
+      <w:proofErr w:type="spellEnd"/>
+      <w:r>
+        <w:t xml:space="preserve"> </w:t>
+      </w:r>
+      <w:proofErr w:type="gramStart"/>
+      <w:r>
+        <w:t>VALUES(</w:t>
+      </w:r>
+      <w:proofErr w:type="gramEnd"/>
+      <w:r>
+        <w:t>'123411','6','03-09-2019');</w:t>
+      </w:r>
+    </w:p>
+    <w:p/>
+    <w:p>
+      <w:r>
+        <w:t xml:space="preserve">INSERT INTO menu </w:t>
+      </w:r>
+      <w:proofErr w:type="gramStart"/>
+      <w:r>
+        <w:t>VALUES(</w:t>
+      </w:r>
+      <w:proofErr w:type="gramEnd"/>
+      <w:r>
+        <w:t xml:space="preserve">'00001','Nasi </w:t>
+      </w:r>
+      <w:proofErr w:type="spellStart"/>
+      <w:r>
+        <w:t>Goreng</w:t>
+      </w:r>
+      <w:proofErr w:type="spellEnd"/>
+      <w:r>
+        <w:t>');</w:t>
+      </w:r>
+    </w:p>
+    <w:p>
+      <w:r>
+        <w:t xml:space="preserve">INSERT INTO menu </w:t>
+      </w:r>
+      <w:proofErr w:type="gramStart"/>
+      <w:r>
+        <w:t>VALUES(</w:t>
+      </w:r>
+      <w:proofErr w:type="gramEnd"/>
+      <w:r>
+        <w:t xml:space="preserve">'00002','Nasi </w:t>
+      </w:r>
+      <w:proofErr w:type="spellStart"/>
+      <w:r>
+        <w:t>Ayam</w:t>
+      </w:r>
+      <w:proofErr w:type="spellEnd"/>
+      <w:r>
+        <w:t xml:space="preserve"> </w:t>
+      </w:r>
+      <w:proofErr w:type="spellStart"/>
+      <w:r>
+        <w:t>Goreng</w:t>
+      </w:r>
+      <w:proofErr w:type="spellEnd"/>
+      <w:r>
+        <w:t>');</w:t>
+      </w:r>
+    </w:p>
+    <w:p>
+      <w:r>
+        <w:t xml:space="preserve">INSERT INTO menu </w:t>
+      </w:r>
+      <w:proofErr w:type="gramStart"/>
+      <w:r>
+        <w:t>VALUES(</w:t>
+      </w:r>
+      <w:proofErr w:type="gramEnd"/>
+      <w:r>
+        <w:t xml:space="preserve">'00003','Nasi </w:t>
+      </w:r>
+      <w:proofErr w:type="spellStart"/>
+      <w:r>
+        <w:t>Ayam</w:t>
+      </w:r>
+      <w:proofErr w:type="spellEnd"/>
+      <w:r>
+        <w:t xml:space="preserve"> </w:t>
+      </w:r>
+      <w:proofErr w:type="spellStart"/>
+      <w:r>
+        <w:t>Geprek</w:t>
+      </w:r>
+      <w:proofErr w:type="spellEnd"/>
+      <w:r>
+        <w:t>');</w:t>
+      </w:r>
+    </w:p>
+    <w:p>
+      <w:r>
+        <w:t xml:space="preserve">INSERT INTO menu </w:t>
+      </w:r>
+      <w:proofErr w:type="gramStart"/>
+      <w:r>
+        <w:t>VALUES(</w:t>
+      </w:r>
+      <w:proofErr w:type="gramEnd"/>
+      <w:r>
+        <w:t xml:space="preserve">'00004','Nasi </w:t>
+      </w:r>
+      <w:proofErr w:type="spellStart"/>
+      <w:r>
+        <w:t>Kuning</w:t>
+      </w:r>
+      <w:proofErr w:type="spellEnd"/>
+      <w:r>
+        <w:t>');</w:t>
+      </w:r>
+    </w:p>
+    <w:p>
+      <w:r>
+        <w:t xml:space="preserve">INSERT INTO menu </w:t>
+      </w:r>
+      <w:proofErr w:type="gramStart"/>
+      <w:r>
+        <w:t>VALUES(</w:t>
+      </w:r>
+      <w:proofErr w:type="gramEnd"/>
+      <w:r>
+        <w:t xml:space="preserve">'00005','Nasi </w:t>
+      </w:r>
+      <w:proofErr w:type="spellStart"/>
+      <w:r>
+        <w:t>Telor</w:t>
+      </w:r>
+      <w:proofErr w:type="spellEnd"/>
+      <w:r>
+        <w:t xml:space="preserve"> </w:t>
+      </w:r>
+      <w:proofErr w:type="spellStart"/>
+      <w:r>
+        <w:t>Kornet</w:t>
+      </w:r>
+      <w:proofErr w:type="spellEnd"/>
+      <w:r>
+        <w:t>');</w:t>
+      </w:r>
+    </w:p>
+    <w:p>
+      <w:r>
+        <w:t xml:space="preserve">INSERT INTO menu </w:t>
+      </w:r>
+      <w:proofErr w:type="gramStart"/>
+      <w:r>
+        <w:t>VALUES(</w:t>
+      </w:r>
+      <w:proofErr w:type="gramEnd"/>
+      <w:r>
+        <w:t xml:space="preserve">'00006','Indomie </w:t>
+      </w:r>
+      <w:proofErr w:type="spellStart"/>
+      <w:r>
+        <w:t>Goreng</w:t>
+      </w:r>
+      <w:proofErr w:type="spellEnd"/>
+      <w:r>
+        <w:t>');</w:t>
+      </w:r>
+    </w:p>
+    <w:p>
+      <w:r>
+        <w:t xml:space="preserve">INSERT INTO menu </w:t>
+      </w:r>
+      <w:proofErr w:type="gramStart"/>
+      <w:r>
+        <w:t>VALUES(</w:t>
+      </w:r>
+      <w:proofErr w:type="gramEnd"/>
+      <w:r>
+        <w:t xml:space="preserve">'00007','Indomie </w:t>
+      </w:r>
+      <w:proofErr w:type="spellStart"/>
+      <w:r>
+        <w:t>Kuah</w:t>
+      </w:r>
+      <w:proofErr w:type="spellEnd"/>
+      <w:r>
+        <w:t>');</w:t>
+      </w:r>
+    </w:p>
+    <w:p>
+      <w:r>
+        <w:t xml:space="preserve">INSERT INTO menu </w:t>
+      </w:r>
+      <w:proofErr w:type="gramStart"/>
+      <w:r>
+        <w:t>VALUES(</w:t>
+      </w:r>
+      <w:proofErr w:type="gramEnd"/>
+      <w:r>
+        <w:t xml:space="preserve">'00008','Nasi </w:t>
+      </w:r>
+      <w:proofErr w:type="spellStart"/>
+      <w:r>
+        <w:t>Ayam</w:t>
+      </w:r>
+      <w:proofErr w:type="spellEnd"/>
+      <w:r>
+        <w:t xml:space="preserve"> </w:t>
+      </w:r>
+      <w:proofErr w:type="spellStart"/>
+      <w:r>
+        <w:t>Bumbu</w:t>
+      </w:r>
+      <w:proofErr w:type="spellEnd"/>
+      <w:r>
+        <w:t xml:space="preserve"> Bali');</w:t>
+      </w:r>
+    </w:p>
+    <w:p>
+      <w:r>
+        <w:t xml:space="preserve">INSERT INTO menu </w:t>
+      </w:r>
+      <w:proofErr w:type="gramStart"/>
+      <w:r>
+        <w:t>VALUES(</w:t>
+      </w:r>
+      <w:proofErr w:type="gramEnd"/>
+      <w:r>
+        <w:t xml:space="preserve">'00009','Nasi </w:t>
+      </w:r>
+      <w:proofErr w:type="spellStart"/>
+      <w:r>
+        <w:t>Kucing</w:t>
+      </w:r>
+      <w:proofErr w:type="spellEnd"/>
+      <w:r>
+        <w:t>');</w:t>
+      </w:r>
+    </w:p>
+    <w:p>
+      <w:r>
+        <w:t xml:space="preserve">INSERT INTO menu </w:t>
+      </w:r>
+      <w:proofErr w:type="gramStart"/>
+      <w:r>
+        <w:t>VALUES(</w:t>
+      </w:r>
+      <w:proofErr w:type="gramEnd"/>
+      <w:r>
+        <w:t xml:space="preserve">'00010','Es </w:t>
+      </w:r>
+      <w:proofErr w:type="spellStart"/>
+      <w:r>
+        <w:t>Teh</w:t>
+      </w:r>
+      <w:proofErr w:type="spellEnd"/>
+      <w:r>
+        <w:t>');</w:t>
+      </w:r>
+    </w:p>
+    <w:p>
+      <w:r>
+        <w:t xml:space="preserve">INSERT INTO menu </w:t>
+      </w:r>
+      <w:proofErr w:type="gramStart"/>
+      <w:r>
+        <w:t>VALUES(</w:t>
+      </w:r>
+      <w:proofErr w:type="gramEnd"/>
+      <w:r>
+        <w:t>'00011','Air Mineral');</w:t>
+      </w:r>
+    </w:p>
+    <w:p/>
+    <w:p/>
+    <w:p>
+      <w:r>
+        <w:t xml:space="preserve">INSERT INTO </w:t>
+      </w:r>
+      <w:proofErr w:type="spellStart"/>
+      <w:r>
+        <w:t>pembayaran</w:t>
+      </w:r>
+      <w:proofErr w:type="spellEnd"/>
+      <w:r>
+        <w:t xml:space="preserve"> </w:t>
+      </w:r>
+      <w:proofErr w:type="gramStart"/>
+      <w:r>
+        <w:t>VALUES(</w:t>
+      </w:r>
+      <w:proofErr w:type="gramEnd"/>
+      <w:r>
+        <w:t>'0001','20000','01-08-2019');</w:t>
+      </w:r>
+    </w:p>
+    <w:p>
+      <w:r>
+        <w:t xml:space="preserve">INSERT INTO </w:t>
+      </w:r>
+      <w:proofErr w:type="spellStart"/>
+      <w:r>
+        <w:t>pembayaran</w:t>
+      </w:r>
+      <w:proofErr w:type="spellEnd"/>
+      <w:r>
+        <w:t xml:space="preserve"> </w:t>
+      </w:r>
+      <w:proofErr w:type="gramStart"/>
+      <w:r>
+        <w:t>VALUES(</w:t>
+      </w:r>
+      <w:proofErr w:type="gramEnd"/>
+      <w:r>
+        <w:t>'0002','10000','02-08-2019');</w:t>
+      </w:r>
+    </w:p>
+    <w:p>
+      <w:r>
+        <w:lastRenderedPageBreak/>
+        <w:t xml:space="preserve">INSERT INTO </w:t>
+      </w:r>
+      <w:proofErr w:type="spellStart"/>
+      <w:r>
+        <w:t>pembayaran</w:t>
+      </w:r>
+      <w:proofErr w:type="spellEnd"/>
+      <w:r>
+        <w:t xml:space="preserve"> </w:t>
+      </w:r>
+      <w:proofErr w:type="gramStart"/>
+      <w:r>
+        <w:t>VALUES(</w:t>
+      </w:r>
+      <w:proofErr w:type="gramEnd"/>
+      <w:r>
+        <w:t>'0003','15000','03-08-2019');</w:t>
+      </w:r>
+    </w:p>
+    <w:p>
+      <w:r>
+        <w:t xml:space="preserve">INSERT INTO </w:t>
+      </w:r>
+      <w:proofErr w:type="spellStart"/>
+      <w:r>
+        <w:t>pembayaran</w:t>
+      </w:r>
+      <w:proofErr w:type="spellEnd"/>
+      <w:r>
+        <w:t xml:space="preserve"> </w:t>
+      </w:r>
+      <w:proofErr w:type="gramStart"/>
+      <w:r>
+        <w:t>VALUES(</w:t>
+      </w:r>
+      <w:proofErr w:type="gramEnd"/>
+      <w:r>
+        <w:t>'0004','30000','04-08-2019');</w:t>
+      </w:r>
+    </w:p>
+    <w:p>
+      <w:r>
+        <w:t xml:space="preserve">INSERT INTO </w:t>
+      </w:r>
+      <w:proofErr w:type="spellStart"/>
+      <w:r>
+        <w:t>pembayaran</w:t>
+      </w:r>
+      <w:proofErr w:type="spellEnd"/>
+      <w:r>
+        <w:t xml:space="preserve"> </w:t>
+      </w:r>
+      <w:proofErr w:type="gramStart"/>
+      <w:r>
+        <w:t>VALUES(</w:t>
+      </w:r>
+      <w:proofErr w:type="gramEnd"/>
+      <w:r>
+        <w:t>'0005','45000','05-08-2019');</w:t>
+      </w:r>
+    </w:p>
+    <w:p>
+      <w:r>
+        <w:t xml:space="preserve">INSERT INTO </w:t>
+      </w:r>
+      <w:proofErr w:type="spellStart"/>
+      <w:r>
+        <w:t>pembayaran</w:t>
+      </w:r>
+      <w:proofErr w:type="spellEnd"/>
+      <w:r>
+        <w:t xml:space="preserve"> </w:t>
+      </w:r>
+      <w:proofErr w:type="gramStart"/>
+      <w:r>
+        <w:t>VALUES(</w:t>
+      </w:r>
+      <w:proofErr w:type="gramEnd"/>
+      <w:r>
+        <w:t>'0006','56000','06-08-2019');</w:t>
+      </w:r>
+    </w:p>
+    <w:p>
+      <w:r>
+        <w:t xml:space="preserve">INSERT INTO </w:t>
+      </w:r>
+      <w:proofErr w:type="spellStart"/>
+      <w:r>
+        <w:t>pembayaran</w:t>
+      </w:r>
+      <w:proofErr w:type="spellEnd"/>
+      <w:r>
+        <w:t xml:space="preserve"> </w:t>
+      </w:r>
+      <w:proofErr w:type="gramStart"/>
+      <w:r>
+        <w:t>VALUES(</w:t>
+      </w:r>
+      <w:proofErr w:type="gramEnd"/>
+      <w:r>
+        <w:t>'0007','47000','07-08-2019');</w:t>
+      </w:r>
+    </w:p>
+    <w:p>
+      <w:r>
+        <w:t xml:space="preserve">INSERT INTO </w:t>
+      </w:r>
+      <w:proofErr w:type="spellStart"/>
+      <w:r>
+        <w:t>pembayaran</w:t>
+      </w:r>
+      <w:proofErr w:type="spellEnd"/>
+      <w:r>
+        <w:t xml:space="preserve"> </w:t>
+      </w:r>
+      <w:proofErr w:type="gramStart"/>
+      <w:r>
+        <w:t>VALUES(</w:t>
+      </w:r>
+      <w:proofErr w:type="gramEnd"/>
+      <w:r>
+        <w:t>'0008','21000','08-08-2019');</w:t>
+      </w:r>
+    </w:p>
+    <w:p>
+      <w:r>
+        <w:t xml:space="preserve">INSERT INTO </w:t>
+      </w:r>
+      <w:proofErr w:type="spellStart"/>
+      <w:r>
+        <w:t>pembayaran</w:t>
+      </w:r>
+      <w:proofErr w:type="spellEnd"/>
+      <w:r>
+        <w:t xml:space="preserve"> </w:t>
+      </w:r>
+      <w:proofErr w:type="gramStart"/>
+      <w:r>
+        <w:t>VALUES(</w:t>
+      </w:r>
+      <w:proofErr w:type="gramEnd"/>
+      <w:r>
+        <w:t>'0009','23000','09-08-2019');</w:t>
+      </w:r>
+    </w:p>
+    <w:p>
+      <w:r>
+        <w:t xml:space="preserve">INSERT INTO </w:t>
+      </w:r>
+      <w:proofErr w:type="spellStart"/>
+      <w:r>
+        <w:t>pembayaran</w:t>
+      </w:r>
+      <w:proofErr w:type="spellEnd"/>
+      <w:r>
+        <w:t xml:space="preserve"> </w:t>
+      </w:r>
+      <w:proofErr w:type="gramStart"/>
+      <w:r>
+        <w:t>VALUES(</w:t>
+      </w:r>
+      <w:proofErr w:type="gramEnd"/>
+      <w:r>
+        <w:t>'0010','25000','11-08-2019');</w:t>
+      </w:r>
+    </w:p>
+    <w:p>
+      <w:r>
+        <w:t xml:space="preserve">INSERT INTO </w:t>
+      </w:r>
+      <w:proofErr w:type="spellStart"/>
+      <w:r>
+        <w:t>pembayaran</w:t>
+      </w:r>
+      <w:proofErr w:type="spellEnd"/>
+      <w:r>
+        <w:t xml:space="preserve"> </w:t>
+      </w:r>
+      <w:proofErr w:type="gramStart"/>
+      <w:r>
+        <w:t>VALUES(</w:t>
+      </w:r>
+      <w:proofErr w:type="gramEnd"/>
+      <w:r>
+        <w:t>'0011','88000','01-09-2019');</w:t>
+      </w:r>
+    </w:p>
+    <w:p>
+      <w:r>
+        <w:t xml:space="preserve">INSERT INTO </w:t>
+      </w:r>
+      <w:proofErr w:type="spellStart"/>
+      <w:r>
+        <w:t>pembayaran</w:t>
+      </w:r>
+      <w:proofErr w:type="spellEnd"/>
+      <w:r>
+        <w:t xml:space="preserve"> </w:t>
+      </w:r>
+      <w:proofErr w:type="gramStart"/>
+      <w:r>
+        <w:t>VALUES(</w:t>
+      </w:r>
+      <w:proofErr w:type="gramEnd"/>
+      <w:r>
+        <w:t>'0012','90000','02-09-2019');</w:t>
+      </w:r>
+    </w:p>
+    <w:p>
+      <w:r>
+        <w:t xml:space="preserve">INSERT INTO </w:t>
+      </w:r>
+      <w:proofErr w:type="spellStart"/>
+      <w:r>
+        <w:t>pembayaran</w:t>
+      </w:r>
+      <w:proofErr w:type="spellEnd"/>
+      <w:r>
+        <w:t xml:space="preserve"> </w:t>
+      </w:r>
+      <w:proofErr w:type="gramStart"/>
+      <w:r>
+        <w:t>VALUES(</w:t>
+      </w:r>
+      <w:proofErr w:type="gramEnd"/>
+      <w:r>
+        <w:t>'0013','18000','03-09-2019');</w:t>
+      </w:r>
+    </w:p>
+    <w:p/>
+    <w:p>
+      <w:r>
+        <w:t xml:space="preserve">INSERT INTO </w:t>
+      </w:r>
+      <w:proofErr w:type="spellStart"/>
+      <w:r>
+        <w:t>laporan</w:t>
+      </w:r>
+      <w:proofErr w:type="spellEnd"/>
+      <w:r>
+        <w:t xml:space="preserve"> </w:t>
+      </w:r>
+      <w:proofErr w:type="gramStart"/>
+      <w:r>
+        <w:t>VALUES(</w:t>
+      </w:r>
+      <w:proofErr w:type="gramEnd"/>
+      <w:r>
+        <w:t>'001','01-08-2019');</w:t>
+      </w:r>
+    </w:p>
+    <w:p>
+      <w:r>
+        <w:t xml:space="preserve">INSERT INTO </w:t>
+      </w:r>
+      <w:proofErr w:type="spellStart"/>
+      <w:r>
+        <w:t>laporan</w:t>
+      </w:r>
+      <w:proofErr w:type="spellEnd"/>
+      <w:r>
+        <w:t xml:space="preserve"> </w:t>
+      </w:r>
+      <w:proofErr w:type="gramStart"/>
+      <w:r>
+        <w:t>VALUES(</w:t>
+      </w:r>
+      <w:proofErr w:type="gramEnd"/>
+      <w:r>
+        <w:t>'002','02-08-2019');</w:t>
+      </w:r>
+    </w:p>
+    <w:p>
+      <w:r>
+        <w:t xml:space="preserve">INSERT INTO </w:t>
+      </w:r>
+      <w:proofErr w:type="spellStart"/>
+      <w:r>
+        <w:t>laporan</w:t>
+      </w:r>
+      <w:proofErr w:type="spellEnd"/>
+      <w:r>
+        <w:t xml:space="preserve"> </w:t>
+      </w:r>
+      <w:proofErr w:type="gramStart"/>
+      <w:r>
+        <w:t>VALUES(</w:t>
+      </w:r>
+      <w:proofErr w:type="gramEnd"/>
+      <w:r>
+        <w:t>'003','03-08-2019');</w:t>
+      </w:r>
+    </w:p>
+    <w:p>
+      <w:r>
+        <w:t xml:space="preserve">INSERT INTO </w:t>
+      </w:r>
+      <w:proofErr w:type="spellStart"/>
+      <w:r>
+        <w:t>laporan</w:t>
+      </w:r>
+      <w:proofErr w:type="spellEnd"/>
+      <w:r>
+        <w:t xml:space="preserve"> </w:t>
+      </w:r>
+      <w:proofErr w:type="gramStart"/>
+      <w:r>
+        <w:t>VALUES(</w:t>
+      </w:r>
+      <w:proofErr w:type="gramEnd"/>
+      <w:r>
+        <w:t>'004','04-08-2019');</w:t>
+      </w:r>
+    </w:p>
+    <w:p>
+      <w:r>
+        <w:t xml:space="preserve">INSERT INTO </w:t>
+      </w:r>
+      <w:proofErr w:type="spellStart"/>
+      <w:r>
+        <w:t>laporan</w:t>
+      </w:r>
+      <w:proofErr w:type="spellEnd"/>
+      <w:r>
+        <w:t xml:space="preserve"> </w:t>
+      </w:r>
+      <w:proofErr w:type="gramStart"/>
+      <w:r>
+        <w:t>VALUES(</w:t>
+      </w:r>
+      <w:proofErr w:type="gramEnd"/>
+      <w:r>
+        <w:t>'005','05-08-2019');</w:t>
+      </w:r>
+    </w:p>
+    <w:p>
+      <w:r>
+        <w:t xml:space="preserve">INSERT INTO </w:t>
+      </w:r>
+      <w:proofErr w:type="spellStart"/>
+      <w:r>
+        <w:t>laporan</w:t>
+      </w:r>
+      <w:proofErr w:type="spellEnd"/>
+      <w:r>
+        <w:t xml:space="preserve"> </w:t>
+      </w:r>
+      <w:proofErr w:type="gramStart"/>
+      <w:r>
+        <w:t>VALUES(</w:t>
+      </w:r>
+      <w:proofErr w:type="gramEnd"/>
+      <w:r>
+        <w:t>'006','06-08-2019');</w:t>
+      </w:r>
+    </w:p>
+    <w:p>
+      <w:r>
+        <w:t xml:space="preserve">INSERT INTO </w:t>
+      </w:r>
+      <w:proofErr w:type="spellStart"/>
+      <w:r>
+        <w:t>laporan</w:t>
+      </w:r>
+      <w:proofErr w:type="spellEnd"/>
+      <w:r>
+        <w:t xml:space="preserve"> </w:t>
+      </w:r>
+      <w:proofErr w:type="gramStart"/>
+      <w:r>
+        <w:t>VALUES(</w:t>
+      </w:r>
+      <w:proofErr w:type="gramEnd"/>
+      <w:r>
+        <w:t>'007','07-08-2019');</w:t>
+      </w:r>
+    </w:p>
+    <w:p>
+      <w:r>
+        <w:t xml:space="preserve">INSERT INTO </w:t>
+      </w:r>
+      <w:proofErr w:type="spellStart"/>
+      <w:r>
+        <w:t>laporan</w:t>
+      </w:r>
+      <w:proofErr w:type="spellEnd"/>
+      <w:r>
+        <w:t xml:space="preserve"> </w:t>
+      </w:r>
+      <w:proofErr w:type="gramStart"/>
+      <w:r>
+        <w:t>VALUES(</w:t>
+      </w:r>
+      <w:proofErr w:type="gramEnd"/>
+      <w:r>
+        <w:t>'008','08-08-2019');</w:t>
+      </w:r>
+    </w:p>
+    <w:p>
+      <w:r>
+        <w:t xml:space="preserve">INSERT INTO </w:t>
+      </w:r>
+      <w:proofErr w:type="spellStart"/>
+      <w:r>
+        <w:t>laporan</w:t>
+      </w:r>
+      <w:proofErr w:type="spellEnd"/>
+      <w:r>
+        <w:t xml:space="preserve"> </w:t>
+      </w:r>
+      <w:proofErr w:type="gramStart"/>
+      <w:r>
+        <w:t>VALUES(</w:t>
+      </w:r>
+      <w:proofErr w:type="gramEnd"/>
+      <w:r>
+        <w:t>'009','09-08-2019');</w:t>
+      </w:r>
+    </w:p>
+    <w:p>
+      <w:r>
+        <w:t xml:space="preserve">INSERT INTO </w:t>
+      </w:r>
+      <w:proofErr w:type="spellStart"/>
+      <w:r>
+        <w:t>laporan</w:t>
+      </w:r>
+      <w:proofErr w:type="spellEnd"/>
+      <w:r>
+        <w:t xml:space="preserve"> </w:t>
+      </w:r>
+      <w:proofErr w:type="gramStart"/>
+      <w:r>
+        <w:t>VALUES(</w:t>
+      </w:r>
+      <w:proofErr w:type="gramEnd"/>
+      <w:r>
+        <w:t>'010','11-08-2019');</w:t>
+      </w:r>
+    </w:p>
+    <w:p>
+      <w:r>
+        <w:t xml:space="preserve">INSERT INTO </w:t>
+      </w:r>
+      <w:proofErr w:type="spellStart"/>
+      <w:r>
+        <w:t>laporan</w:t>
+      </w:r>
+      <w:proofErr w:type="spellEnd"/>
+      <w:r>
+        <w:t xml:space="preserve"> </w:t>
+      </w:r>
+      <w:proofErr w:type="gramStart"/>
+      <w:r>
+        <w:t>VALUES(</w:t>
+      </w:r>
+      <w:proofErr w:type="gramEnd"/>
+      <w:r>
+        <w:t>'011','01-09-2019');</w:t>
+      </w:r>
+    </w:p>
+    <w:p>
+      <w:r>
+        <w:t xml:space="preserve">INSERT INTO </w:t>
+      </w:r>
+      <w:proofErr w:type="spellStart"/>
+      <w:r>
+        <w:t>laporan</w:t>
+      </w:r>
+      <w:proofErr w:type="spellEnd"/>
+      <w:r>
+        <w:t xml:space="preserve"> </w:t>
+      </w:r>
+      <w:proofErr w:type="gramStart"/>
+      <w:r>
+        <w:t>VALUES(</w:t>
+      </w:r>
+      <w:proofErr w:type="gramEnd"/>
+      <w:r>
+        <w:t>'012','02-09-2019');</w:t>
+      </w:r>
+    </w:p>
+    <w:p>
+      <w:r>
+        <w:t xml:space="preserve">INSERT INTO </w:t>
+      </w:r>
+      <w:proofErr w:type="spellStart"/>
+      <w:r>
+        <w:t>laporan</w:t>
+      </w:r>
+      <w:proofErr w:type="spellEnd"/>
+      <w:r>
+        <w:t xml:space="preserve"> </w:t>
+      </w:r>
+      <w:proofErr w:type="gramStart"/>
+      <w:r>
+        <w:t>VALUES(</w:t>
+      </w:r>
+      <w:proofErr w:type="gramEnd"/>
+      <w:r>
+        <w:t>'013','03-09-2019');</w:t>
+      </w:r>
+    </w:p>
+    <w:p/>
+    <w:p>
+      <w:r>
+        <w:t xml:space="preserve">INSERT INTO </w:t>
+      </w:r>
+      <w:proofErr w:type="spellStart"/>
+      <w:r>
+        <w:t>pemilik</w:t>
+      </w:r>
+      <w:proofErr w:type="spellEnd"/>
+      <w:r>
+        <w:t xml:space="preserve"> </w:t>
+      </w:r>
+      <w:proofErr w:type="gramStart"/>
+      <w:r>
+        <w:t>VALUES(</w:t>
+      </w:r>
+      <w:proofErr w:type="gramEnd"/>
+      <w:r>
+        <w:t xml:space="preserve">'001','Rizky </w:t>
+      </w:r>
+      <w:proofErr w:type="spellStart"/>
+      <w:r>
+        <w:t>Fahryandi</w:t>
+      </w:r>
+      <w:proofErr w:type="spellEnd"/>
+      <w:r>
+        <w:t>');</w:t>
+      </w:r>
+    </w:p>
+    <w:p>
+      <w:r>
+        <w:t xml:space="preserve">INSERT INTO </w:t>
+      </w:r>
+      <w:proofErr w:type="spellStart"/>
+      <w:r>
+        <w:t>pemilik</w:t>
+      </w:r>
+      <w:proofErr w:type="spellEnd"/>
+      <w:r>
+        <w:t xml:space="preserve"> </w:t>
+      </w:r>
+      <w:proofErr w:type="gramStart"/>
+      <w:r>
+        <w:t>VALUES(</w:t>
+      </w:r>
+      <w:proofErr w:type="gramEnd"/>
+      <w:r>
+        <w:t xml:space="preserve">'001','Nero </w:t>
+      </w:r>
+      <w:proofErr w:type="spellStart"/>
+      <w:r>
+        <w:t>Azaziel</w:t>
+      </w:r>
+      <w:proofErr w:type="spellEnd"/>
+      <w:r>
+        <w:t>');</w:t>
+      </w:r>
+    </w:p>
+    <w:p>
+      <w:r>
+        <w:t xml:space="preserve">INSERT INTO </w:t>
+      </w:r>
+      <w:proofErr w:type="spellStart"/>
+      <w:r>
+        <w:t>pemilik</w:t>
+      </w:r>
+      <w:proofErr w:type="spellEnd"/>
+      <w:r>
+        <w:t xml:space="preserve"> </w:t>
+      </w:r>
+      <w:proofErr w:type="gramStart"/>
+      <w:r>
+        <w:t>VALUES(</w:t>
+      </w:r>
+      <w:proofErr w:type="gramEnd"/>
+      <w:r>
+        <w:t>'003','Nuno');</w:t>
+      </w:r>
+    </w:p>
+    <w:p>
+      <w:r>
+        <w:t xml:space="preserve">INSERT INTO </w:t>
+      </w:r>
+      <w:proofErr w:type="spellStart"/>
+      <w:r>
+        <w:t>pemilik</w:t>
+      </w:r>
+      <w:proofErr w:type="spellEnd"/>
+      <w:r>
+        <w:t xml:space="preserve"> </w:t>
+      </w:r>
+      <w:proofErr w:type="gramStart"/>
+      <w:r>
+        <w:t>VALUES(</w:t>
+      </w:r>
+      <w:proofErr w:type="gramEnd"/>
+      <w:r>
+        <w:t xml:space="preserve">'004','Ciko </w:t>
+      </w:r>
+      <w:proofErr w:type="spellStart"/>
+      <w:r>
+        <w:t>Jeriko</w:t>
+      </w:r>
+      <w:proofErr w:type="spellEnd"/>
+      <w:r>
+        <w:t>');</w:t>
+      </w:r>
+    </w:p>
+    <w:p>
+      <w:r>
+        <w:t xml:space="preserve">INSERT INTO </w:t>
+      </w:r>
+      <w:proofErr w:type="spellStart"/>
+      <w:r>
+        <w:t>pemilik</w:t>
+      </w:r>
+      <w:proofErr w:type="spellEnd"/>
+      <w:r>
+        <w:t xml:space="preserve"> </w:t>
+      </w:r>
+      <w:proofErr w:type="gramStart"/>
+      <w:r>
+        <w:t>VALUES(</w:t>
+      </w:r>
+      <w:proofErr w:type="gramEnd"/>
+      <w:r>
+        <w:t xml:space="preserve">'005','Jirfas </w:t>
+      </w:r>
+      <w:proofErr w:type="spellStart"/>
+      <w:r>
+        <w:t>Bramantya</w:t>
+      </w:r>
+      <w:proofErr w:type="spellEnd"/>
+      <w:r>
+        <w:t>');</w:t>
+      </w:r>
+    </w:p>
+    <w:p>
+      <w:r>
+        <w:t xml:space="preserve">INSERT INTO </w:t>
+      </w:r>
+      <w:proofErr w:type="spellStart"/>
+      <w:r>
+        <w:t>pemilik</w:t>
+      </w:r>
+      <w:proofErr w:type="spellEnd"/>
+      <w:r>
+        <w:t xml:space="preserve"> </w:t>
+      </w:r>
+      <w:proofErr w:type="gramStart"/>
+      <w:r>
+        <w:t>VALUES(</w:t>
+      </w:r>
+      <w:proofErr w:type="gramEnd"/>
+      <w:r>
+        <w:t xml:space="preserve">'006','Sri </w:t>
+      </w:r>
+      <w:proofErr w:type="spellStart"/>
+      <w:r>
+        <w:t>Asih</w:t>
+      </w:r>
+      <w:proofErr w:type="spellEnd"/>
+      <w:r>
+        <w:t>');</w:t>
+      </w:r>
+    </w:p>
+    <w:p>
+      <w:r>
+        <w:t xml:space="preserve">INSERT INTO </w:t>
+      </w:r>
+      <w:proofErr w:type="spellStart"/>
+      <w:r>
+        <w:t>pemilik</w:t>
+      </w:r>
+      <w:proofErr w:type="spellEnd"/>
+      <w:r>
+        <w:t xml:space="preserve"> </w:t>
+      </w:r>
+      <w:proofErr w:type="gramStart"/>
+      <w:r>
+        <w:t>VALUES(</w:t>
+      </w:r>
+      <w:proofErr w:type="gramEnd"/>
+      <w:r>
+        <w:t>'007','Joko Anwar');</w:t>
+      </w:r>
+    </w:p>
+    <w:p>
+      <w:r>
+        <w:t xml:space="preserve">INSERT INTO </w:t>
+      </w:r>
+      <w:proofErr w:type="spellStart"/>
+      <w:r>
+        <w:t>pemilik</w:t>
+      </w:r>
+      <w:proofErr w:type="spellEnd"/>
+      <w:r>
+        <w:t xml:space="preserve"> </w:t>
+      </w:r>
+      <w:proofErr w:type="gramStart"/>
+      <w:r>
+        <w:t>VALUES(</w:t>
+      </w:r>
+      <w:proofErr w:type="gramEnd"/>
+      <w:r>
+        <w:t>'008','Daniel');</w:t>
+      </w:r>
+    </w:p>
+    <w:p>
+      <w:r>
+        <w:t xml:space="preserve">INSERT INTO </w:t>
+      </w:r>
+      <w:proofErr w:type="spellStart"/>
+      <w:r>
+        <w:t>pemilik</w:t>
+      </w:r>
+      <w:proofErr w:type="spellEnd"/>
+      <w:r>
+        <w:t xml:space="preserve"> </w:t>
+      </w:r>
+      <w:proofErr w:type="gramStart"/>
+      <w:r>
+        <w:t>VALUES(</w:t>
+      </w:r>
+      <w:proofErr w:type="gramEnd"/>
+      <w:r>
+        <w:t>'009','Alex');</w:t>
+      </w:r>
+    </w:p>
+    <w:p/>
+    <w:p>
+      <w:r>
+        <w:t xml:space="preserve">INSERT INTO login </w:t>
+      </w:r>
+      <w:proofErr w:type="gramStart"/>
+      <w:r>
+        <w:t>VALUES(</w:t>
+      </w:r>
+      <w:proofErr w:type="gramEnd"/>
+      <w:r>
+        <w:t>'rizkyfahryandi','fahry123');</w:t>
+      </w:r>
+    </w:p>
+    <w:p>
+      <w:r>
+        <w:t xml:space="preserve">INSERT INTO login </w:t>
+      </w:r>
+      <w:proofErr w:type="gramStart"/>
+      <w:r>
+        <w:t>VALUES(</w:t>
+      </w:r>
+      <w:proofErr w:type="gramEnd"/>
+      <w:r>
+        <w:t>'neroazaziel','nero123');</w:t>
+      </w:r>
+    </w:p>
+    <w:p>
+      <w:r>
+        <w:t xml:space="preserve">INSERT INTO login </w:t>
+      </w:r>
+      <w:proofErr w:type="gramStart"/>
+      <w:r>
+        <w:t>VALUES(</w:t>
+      </w:r>
+      <w:proofErr w:type="gramEnd"/>
+      <w:r>
+        <w:t>'nuno','nuno1234');</w:t>
+      </w:r>
+    </w:p>
+    <w:p>
+      <w:r>
+        <w:t xml:space="preserve">INSERT INTO login </w:t>
+      </w:r>
+      <w:proofErr w:type="gramStart"/>
+      <w:r>
+        <w:t>VALUES(</w:t>
+      </w:r>
+      <w:proofErr w:type="gramEnd"/>
+      <w:r>
+        <w:t>'cikojeriko','cikoganteng112');</w:t>
+      </w:r>
+    </w:p>
+    <w:p>
+      <w:r>
+        <w:t xml:space="preserve">INSERT INTO login </w:t>
+      </w:r>
+      <w:proofErr w:type="gramStart"/>
+      <w:r>
+        <w:t>VALUES(</w:t>
+      </w:r>
+      <w:proofErr w:type="gramEnd"/>
+      <w:r>
+        <w:t>'jirfasbramantya','jirfasbayi223');</w:t>
+      </w:r>
+    </w:p>
+    <w:p>
+      <w:r>
+        <w:t xml:space="preserve">INSERT INTO login </w:t>
+      </w:r>
+      <w:proofErr w:type="gramStart"/>
+      <w:r>
+        <w:t>VALUES(</w:t>
+      </w:r>
+      <w:proofErr w:type="gramEnd"/>
+      <w:r>
+        <w:t>'sriasih','asih009');</w:t>
+      </w:r>
+    </w:p>
+    <w:p>
+      <w:r>
+        <w:t xml:space="preserve">INSERT INTO login </w:t>
+      </w:r>
+      <w:proofErr w:type="gramStart"/>
+      <w:r>
+        <w:t>VALUES(</w:t>
+      </w:r>
+      <w:proofErr w:type="gramEnd"/>
+      <w:r>
+        <w:t>'jokoanwar','jokofilm23');</w:t>
+      </w:r>
+    </w:p>
+    <w:p>
+      <w:r>
+        <w:t xml:space="preserve">INSERT INTO login </w:t>
+      </w:r>
+      <w:proofErr w:type="gramStart"/>
+      <w:r>
+        <w:t>VALUES(</w:t>
+      </w:r>
+      <w:proofErr w:type="gramEnd"/>
+      <w:r>
+        <w:t>'danielbaik','daniel223');</w:t>
+      </w:r>
+    </w:p>
+    <w:p>
+      <w:r>
+        <w:t xml:space="preserve">INSERT INTO login </w:t>
+      </w:r>
+      <w:proofErr w:type="gramStart"/>
+      <w:r>
+        <w:t>VALUES(</w:t>
+      </w:r>
+      <w:proofErr w:type="gramEnd"/>
+      <w:r>
+        <w:t>'alexjahat','alex666');</w:t>
+      </w:r>
+    </w:p>
+    <w:p/>
+    <w:p>
+      <w:r>
+        <w:t xml:space="preserve">INSERT INTO </w:t>
+      </w:r>
+      <w:proofErr w:type="spellStart"/>
+      <w:r>
+        <w:t>kasir</w:t>
+      </w:r>
+      <w:proofErr w:type="spellEnd"/>
+      <w:r>
+        <w:t xml:space="preserve"> </w:t>
+      </w:r>
+      <w:proofErr w:type="gramStart"/>
+      <w:r>
+        <w:t>VALUES(</w:t>
+      </w:r>
+      <w:proofErr w:type="gramEnd"/>
+      <w:r>
+        <w:t>‘111’,’tara’);</w:t>
+      </w:r>
+    </w:p>
+    <w:p>
+      <w:r>
+        <w:t xml:space="preserve">INSERT INTO </w:t>
+      </w:r>
+      <w:proofErr w:type="spellStart"/>
+      <w:r>
+        <w:t>kasir</w:t>
+      </w:r>
+      <w:proofErr w:type="spellEnd"/>
+      <w:r>
+        <w:t xml:space="preserve"> </w:t>
+      </w:r>
+      <w:proofErr w:type="gramStart"/>
+      <w:r>
+        <w:t>VALUES(</w:t>
+      </w:r>
+      <w:proofErr w:type="gramEnd"/>
+      <w:r>
+        <w:t>‘112’,’tukul’);</w:t>
+      </w:r>
+    </w:p>
+    <w:p>
+      <w:r>
+        <w:t xml:space="preserve">INSERT INTO </w:t>
+      </w:r>
+      <w:proofErr w:type="spellStart"/>
+      <w:r>
+        <w:t>kasir</w:t>
+      </w:r>
+      <w:proofErr w:type="spellEnd"/>
+      <w:r>
+        <w:t xml:space="preserve"> </w:t>
+      </w:r>
+      <w:proofErr w:type="gramStart"/>
+      <w:r>
+        <w:t>VALUES(</w:t>
+      </w:r>
+      <w:proofErr w:type="gramEnd"/>
+      <w:r>
+        <w:t>‘113’,’tya’);</w:t>
+      </w:r>
+    </w:p>
+    <w:p>
+      <w:r>
+        <w:t xml:space="preserve">INSERT INTO </w:t>
+      </w:r>
+      <w:proofErr w:type="spellStart"/>
+      <w:r>
+        <w:t>kasir</w:t>
+      </w:r>
+      <w:proofErr w:type="spellEnd"/>
+      <w:r>
+        <w:t xml:space="preserve"> </w:t>
+      </w:r>
+      <w:proofErr w:type="gramStart"/>
+      <w:r>
+        <w:t>VALUES(</w:t>
+      </w:r>
+      <w:proofErr w:type="gramEnd"/>
+      <w:r>
+        <w:t>‘114’,’tasye’);</w:t>
+      </w:r>
+    </w:p>
+    <w:p>
+      <w:r>
+        <w:lastRenderedPageBreak/>
+        <w:t xml:space="preserve">INSERT INTO </w:t>
+      </w:r>
+      <w:proofErr w:type="spellStart"/>
+      <w:r>
+        <w:t>kasir</w:t>
+      </w:r>
+      <w:proofErr w:type="spellEnd"/>
+      <w:r>
+        <w:t xml:space="preserve"> </w:t>
+      </w:r>
+      <w:proofErr w:type="gramStart"/>
+      <w:r>
+        <w:t>VALUES(</w:t>
+      </w:r>
+      <w:proofErr w:type="gramEnd"/>
+      <w:r>
+        <w:t>‘115’,’tasyu’);</w:t>
+      </w:r>
+    </w:p>
+    <w:p>
+      <w:r>
+        <w:t xml:space="preserve">INSERT INTO </w:t>
+      </w:r>
+      <w:proofErr w:type="spellStart"/>
+      <w:r>
+        <w:t>kasir</w:t>
+      </w:r>
+      <w:proofErr w:type="spellEnd"/>
+      <w:r>
+        <w:t xml:space="preserve"> </w:t>
+      </w:r>
+      <w:proofErr w:type="gramStart"/>
+      <w:r>
+        <w:t>VALUES(</w:t>
+      </w:r>
+      <w:proofErr w:type="gramEnd"/>
+      <w:r>
+        <w:t>‘116’,’tasyi’);</w:t>
+      </w:r>
+    </w:p>
+    <w:p>
+      <w:r>
+        <w:t xml:space="preserve">INSERT INTO </w:t>
+      </w:r>
+      <w:proofErr w:type="spellStart"/>
+      <w:r>
+        <w:t>kasir</w:t>
+      </w:r>
+      <w:proofErr w:type="spellEnd"/>
+      <w:r>
+        <w:t xml:space="preserve"> </w:t>
+      </w:r>
+      <w:proofErr w:type="gramStart"/>
+      <w:r>
+        <w:t>VALUES(</w:t>
+      </w:r>
+      <w:proofErr w:type="gramEnd"/>
+      <w:r>
+        <w:t>‘117’,’tasya’);</w:t>
       </w:r>
     </w:p>
     <w:p>
       <w:pPr>
         <w:jc w:val="both"/>
       </w:pPr>
+      <w:bookmarkStart w:id="0" w:name="_GoBack"/>
+      <w:bookmarkEnd w:id="0"/>
     </w:p>
     <w:sectPr>
       <w:pgSz w:w="12240" w:h="15840"/>
